--- a/use_case_descriptions/UseCaseDescriptions.docx
+++ b/use_case_descriptions/UseCaseDescriptions.docx
@@ -78,7 +78,13 @@
               <w:rPr>
                 <w:rFonts w:hint="eastAsia"/>
               </w:rPr>
-              <w:t>1. 회원 정보 입력 화면 출력</w:t>
+              <w:t xml:space="preserve">1. 회원 정보 입력 </w:t>
+            </w:r>
+            <w:r>
+              <w:rPr>
+                <w:rFonts w:hint="eastAsia"/>
+              </w:rPr>
+              <w:t>대기</w:t>
             </w:r>
           </w:p>
         </w:tc>
@@ -144,165 +150,13 @@
               <w:rPr>
                 <w:rFonts w:hint="eastAsia"/>
               </w:rPr>
-              <w:t>. 회원 가입 성공 메시지 출력</w:t>
-            </w:r>
-          </w:p>
-        </w:tc>
-      </w:tr>
-    </w:tbl>
-    <w:p/>
-    <w:p>
-      <w:r>
-        <w:rPr>
-          <w:rFonts w:hint="eastAsia"/>
-        </w:rPr>
-        <w:t>회원 탈퇴</w:t>
-      </w:r>
-    </w:p>
-    <w:tbl>
-      <w:tblPr>
-        <w:tblStyle w:val="aa"/>
-        <w:tblW w:w="0" w:type="auto"/>
-        <w:tblLook w:val="04A0" w:firstRow="1" w:lastRow="0" w:firstColumn="1" w:lastColumn="0" w:noHBand="0" w:noVBand="1"/>
-      </w:tblPr>
-      <w:tblGrid>
-        <w:gridCol w:w="4508"/>
-        <w:gridCol w:w="4508"/>
-      </w:tblGrid>
-      <w:tr>
-        <w:tc>
-          <w:tcPr>
-            <w:tcW w:w="4508" w:type="dxa"/>
-          </w:tcPr>
-          <w:p>
-            <w:pPr>
-              <w:rPr>
-                <w:b/>
-                <w:bCs/>
-              </w:rPr>
-            </w:pPr>
-            <w:r>
-              <w:rPr>
-                <w:b/>
-                <w:bCs/>
-              </w:rPr>
-              <w:t>Actor Action</w:t>
-            </w:r>
-          </w:p>
-        </w:tc>
-        <w:tc>
-          <w:tcPr>
-            <w:tcW w:w="4508" w:type="dxa"/>
-          </w:tcPr>
-          <w:p>
-            <w:pPr>
-              <w:rPr>
-                <w:b/>
-                <w:bCs/>
-              </w:rPr>
-            </w:pPr>
-            <w:r>
-              <w:rPr>
-                <w:b/>
-                <w:bCs/>
-              </w:rPr>
-              <w:t>System Response</w:t>
-            </w:r>
-          </w:p>
-        </w:tc>
-      </w:tr>
-      <w:tr>
-        <w:tc>
-          <w:tcPr>
-            <w:tcW w:w="4508" w:type="dxa"/>
-          </w:tcPr>
-          <w:p>
-            <w:r>
-              <w:t xml:space="preserve">1. </w:t>
-            </w:r>
-            <w:r>
-              <w:rPr>
-                <w:rFonts w:hint="eastAsia"/>
-              </w:rPr>
-              <w:t>회원 탈퇴 클릭</w:t>
-            </w:r>
-          </w:p>
-        </w:tc>
-        <w:tc>
-          <w:tcPr>
-            <w:tcW w:w="4508" w:type="dxa"/>
-          </w:tcPr>
-          <w:p/>
-        </w:tc>
-      </w:tr>
-      <w:tr>
-        <w:tc>
-          <w:tcPr>
-            <w:tcW w:w="4508" w:type="dxa"/>
-          </w:tcPr>
-          <w:p/>
-        </w:tc>
-        <w:tc>
-          <w:tcPr>
-            <w:tcW w:w="4508" w:type="dxa"/>
-          </w:tcPr>
-          <w:p>
-            <w:r>
-              <w:t>2.</w:t>
-            </w:r>
-            <w:r>
-              <w:rPr>
-                <w:rFonts w:hint="eastAsia"/>
-              </w:rPr>
-              <w:t xml:space="preserve"> 확인 메시지 출력</w:t>
-            </w:r>
-          </w:p>
-        </w:tc>
-      </w:tr>
-      <w:tr>
-        <w:tc>
-          <w:tcPr>
-            <w:tcW w:w="4508" w:type="dxa"/>
-          </w:tcPr>
-          <w:p>
-            <w:r>
-              <w:rPr>
-                <w:rFonts w:hint="eastAsia"/>
-              </w:rPr>
-              <w:t>3. 탈퇴 확인</w:t>
-            </w:r>
-          </w:p>
-        </w:tc>
-        <w:tc>
-          <w:tcPr>
-            <w:tcW w:w="4508" w:type="dxa"/>
-          </w:tcPr>
-          <w:p/>
-        </w:tc>
-      </w:tr>
-      <w:tr>
-        <w:tc>
-          <w:tcPr>
-            <w:tcW w:w="4508" w:type="dxa"/>
-          </w:tcPr>
-          <w:p/>
-        </w:tc>
-        <w:tc>
-          <w:tcPr>
-            <w:tcW w:w="4508" w:type="dxa"/>
-          </w:tcPr>
-          <w:p>
-            <w:r>
-              <w:rPr>
-                <w:rFonts w:hint="eastAsia"/>
-              </w:rPr>
-              <w:t>4</w:t>
-            </w:r>
-            <w:r>
-              <w:rPr>
-                <w:rFonts w:hint="eastAsia"/>
-              </w:rPr>
-              <w:t>. 회원 탈퇴 성공 메시지 출력</w:t>
+              <w:t xml:space="preserve">. 회원 </w:t>
+            </w:r>
+            <w:r>
+              <w:rPr>
+                <w:rFonts w:hint="eastAsia"/>
+              </w:rPr>
+              <w:t>정보 출력</w:t>
             </w:r>
           </w:p>
         </w:tc>
@@ -385,7 +239,13 @@
               <w:rPr>
                 <w:rFonts w:hint="eastAsia"/>
               </w:rPr>
-              <w:t>1. 로그인 화면 출력</w:t>
+              <w:t xml:space="preserve">1. 로그인 </w:t>
+            </w:r>
+            <w:r>
+              <w:rPr>
+                <w:rFonts w:hint="eastAsia"/>
+              </w:rPr>
+              <w:t>정보 입력 대기</w:t>
             </w:r>
           </w:p>
         </w:tc>
@@ -460,13 +320,7 @@
               <w:rPr>
                 <w:rFonts w:hint="eastAsia"/>
               </w:rPr>
-              <w:t xml:space="preserve"> </w:t>
-            </w:r>
-            <w:r>
-              <w:rPr>
-                <w:rFonts w:hint="eastAsia"/>
-              </w:rPr>
-              <w:t>성공 메시지 출력</w:t>
+              <w:t xml:space="preserve"> 정보 출력</w:t>
             </w:r>
           </w:p>
         </w:tc>
@@ -551,7 +405,13 @@
               <w:rPr>
                 <w:rFonts w:hint="eastAsia"/>
               </w:rPr>
-              <w:t>로그아웃 클릭</w:t>
+              <w:t xml:space="preserve">로그아웃 </w:t>
+            </w:r>
+            <w:r>
+              <w:rPr>
+                <w:rFonts w:hint="eastAsia"/>
+              </w:rPr>
+              <w:t>선택</w:t>
             </w:r>
           </w:p>
         </w:tc>
@@ -590,7 +450,7 @@
               <w:rPr>
                 <w:rFonts w:hint="eastAsia"/>
               </w:rPr>
-              <w:t>로그아웃 성공 메시지 출력</w:t>
+              <w:t>시스템 종료</w:t>
             </w:r>
           </w:p>
         </w:tc>
@@ -602,7 +462,7 @@
         <w:rPr>
           <w:rFonts w:hint="eastAsia"/>
         </w:rPr>
-        <w:t>대여소 등록</w:t>
+        <w:t>자전거 등록</w:t>
       </w:r>
     </w:p>
     <w:tbl>
@@ -673,22 +533,25 @@
               <w:rPr>
                 <w:rFonts w:hint="eastAsia"/>
               </w:rPr>
-              <w:t>1</w:t>
-            </w:r>
-            <w:r>
-              <w:t xml:space="preserve">. </w:t>
-            </w:r>
-            <w:r>
-              <w:rPr>
-                <w:rFonts w:hint="eastAsia"/>
-              </w:rPr>
-              <w:t xml:space="preserve">대여소 </w:t>
-            </w:r>
-            <w:r>
-              <w:rPr>
-                <w:rFonts w:hint="eastAsia"/>
-              </w:rPr>
-              <w:t>정보 입력 화면 출력</w:t>
+              <w:t xml:space="preserve">1. </w:t>
+            </w:r>
+            <w:r>
+              <w:rPr>
+                <w:rFonts w:hint="eastAsia"/>
+              </w:rPr>
+              <w:t xml:space="preserve">자전거 </w:t>
+            </w:r>
+            <w:r>
+              <w:rPr>
+                <w:rFonts w:hint="eastAsia"/>
+              </w:rPr>
+              <w:t xml:space="preserve">정보 </w:t>
+            </w:r>
+            <w:r>
+              <w:rPr>
+                <w:rFonts w:hint="eastAsia"/>
+              </w:rPr>
+              <w:t>입력 대기</w:t>
             </w:r>
           </w:p>
         </w:tc>
@@ -712,7 +575,7 @@
               <w:rPr>
                 <w:rFonts w:hint="eastAsia"/>
               </w:rPr>
-              <w:t>대여소 정보 입력 후 생성</w:t>
+              <w:t>자전거 정보 입력</w:t>
             </w:r>
           </w:p>
         </w:tc>
@@ -739,13 +602,13 @@
               <w:rPr>
                 <w:rFonts w:hint="eastAsia"/>
               </w:rPr>
-              <w:t>3</w:t>
-            </w:r>
-            <w:r>
-              <w:rPr>
-                <w:rFonts w:hint="eastAsia"/>
-              </w:rPr>
-              <w:t>. 등록 성공 메시지 출력</w:t>
+              <w:t xml:space="preserve">3. 자전거 </w:t>
+            </w:r>
+            <w:r>
+              <w:rPr>
+                <w:rFonts w:hint="eastAsia"/>
+              </w:rPr>
+              <w:t>정보 출력</w:t>
             </w:r>
           </w:p>
         </w:tc>
@@ -757,234 +620,7 @@
         <w:rPr>
           <w:rFonts w:hint="eastAsia"/>
         </w:rPr>
-        <w:lastRenderedPageBreak/>
-        <w:t>대여소 조회</w:t>
-      </w:r>
-    </w:p>
-    <w:tbl>
-      <w:tblPr>
-        <w:tblStyle w:val="aa"/>
-        <w:tblW w:w="0" w:type="auto"/>
-        <w:tblLook w:val="04A0" w:firstRow="1" w:lastRow="0" w:firstColumn="1" w:lastColumn="0" w:noHBand="0" w:noVBand="1"/>
-      </w:tblPr>
-      <w:tblGrid>
-        <w:gridCol w:w="4508"/>
-        <w:gridCol w:w="4508"/>
-      </w:tblGrid>
-      <w:tr>
-        <w:tc>
-          <w:tcPr>
-            <w:tcW w:w="4508" w:type="dxa"/>
-          </w:tcPr>
-          <w:p>
-            <w:pPr>
-              <w:rPr>
-                <w:b/>
-                <w:bCs/>
-              </w:rPr>
-            </w:pPr>
-            <w:r>
-              <w:rPr>
-                <w:b/>
-                <w:bCs/>
-              </w:rPr>
-              <w:t>Actor Action</w:t>
-            </w:r>
-          </w:p>
-        </w:tc>
-        <w:tc>
-          <w:tcPr>
-            <w:tcW w:w="4508" w:type="dxa"/>
-          </w:tcPr>
-          <w:p>
-            <w:pPr>
-              <w:rPr>
-                <w:b/>
-                <w:bCs/>
-              </w:rPr>
-            </w:pPr>
-            <w:r>
-              <w:rPr>
-                <w:b/>
-                <w:bCs/>
-              </w:rPr>
-              <w:t>System Response</w:t>
-            </w:r>
-          </w:p>
-        </w:tc>
-      </w:tr>
-      <w:tr>
-        <w:tc>
-          <w:tcPr>
-            <w:tcW w:w="4508" w:type="dxa"/>
-          </w:tcPr>
-          <w:p/>
-        </w:tc>
-        <w:tc>
-          <w:tcPr>
-            <w:tcW w:w="4508" w:type="dxa"/>
-          </w:tcPr>
-          <w:p>
-            <w:r>
-              <w:rPr>
-                <w:rFonts w:hint="eastAsia"/>
-              </w:rPr>
-              <w:t>1</w:t>
-            </w:r>
-            <w:r>
-              <w:t xml:space="preserve">. </w:t>
-            </w:r>
-            <w:r>
-              <w:rPr>
-                <w:rFonts w:hint="eastAsia"/>
-              </w:rPr>
-              <w:t>모든 대여소 리스트 출력</w:t>
-            </w:r>
-          </w:p>
-        </w:tc>
-      </w:tr>
-      <w:tr>
-        <w:tc>
-          <w:tcPr>
-            <w:tcW w:w="4508" w:type="dxa"/>
-          </w:tcPr>
-          <w:p>
-            <w:r>
-              <w:rPr>
-                <w:rFonts w:hint="eastAsia"/>
-              </w:rPr>
-              <w:t>2. 대여소 삭제</w:t>
-            </w:r>
-          </w:p>
-        </w:tc>
-        <w:tc>
-          <w:tcPr>
-            <w:tcW w:w="4508" w:type="dxa"/>
-          </w:tcPr>
-          <w:p/>
-        </w:tc>
-      </w:tr>
-      <w:tr>
-        <w:tc>
-          <w:tcPr>
-            <w:tcW w:w="4508" w:type="dxa"/>
-          </w:tcPr>
-          <w:p/>
-        </w:tc>
-        <w:tc>
-          <w:tcPr>
-            <w:tcW w:w="4508" w:type="dxa"/>
-          </w:tcPr>
-          <w:p>
-            <w:r>
-              <w:rPr>
-                <w:rFonts w:hint="eastAsia"/>
-              </w:rPr>
-              <w:t>3. 대여소 삭제 완료 메시지 출력</w:t>
-            </w:r>
-          </w:p>
-        </w:tc>
-      </w:tr>
-    </w:tbl>
-    <w:p/>
-    <w:p>
-      <w:r>
-        <w:rPr>
-          <w:rFonts w:hint="eastAsia"/>
-        </w:rPr>
-        <w:t>대여소 상세 내용 조회</w:t>
-      </w:r>
-    </w:p>
-    <w:tbl>
-      <w:tblPr>
-        <w:tblStyle w:val="aa"/>
-        <w:tblW w:w="0" w:type="auto"/>
-        <w:tblLook w:val="04A0" w:firstRow="1" w:lastRow="0" w:firstColumn="1" w:lastColumn="0" w:noHBand="0" w:noVBand="1"/>
-      </w:tblPr>
-      <w:tblGrid>
-        <w:gridCol w:w="4508"/>
-        <w:gridCol w:w="4508"/>
-      </w:tblGrid>
-      <w:tr>
-        <w:tc>
-          <w:tcPr>
-            <w:tcW w:w="4508" w:type="dxa"/>
-          </w:tcPr>
-          <w:p>
-            <w:pPr>
-              <w:rPr>
-                <w:b/>
-                <w:bCs/>
-              </w:rPr>
-            </w:pPr>
-            <w:r>
-              <w:rPr>
-                <w:b/>
-                <w:bCs/>
-              </w:rPr>
-              <w:t>Actor Action</w:t>
-            </w:r>
-          </w:p>
-        </w:tc>
-        <w:tc>
-          <w:tcPr>
-            <w:tcW w:w="4508" w:type="dxa"/>
-          </w:tcPr>
-          <w:p>
-            <w:pPr>
-              <w:rPr>
-                <w:b/>
-                <w:bCs/>
-              </w:rPr>
-            </w:pPr>
-            <w:r>
-              <w:rPr>
-                <w:b/>
-                <w:bCs/>
-              </w:rPr>
-              <w:t>System Response</w:t>
-            </w:r>
-          </w:p>
-        </w:tc>
-      </w:tr>
-      <w:tr>
-        <w:tc>
-          <w:tcPr>
-            <w:tcW w:w="4508" w:type="dxa"/>
-          </w:tcPr>
-          <w:p/>
-        </w:tc>
-        <w:tc>
-          <w:tcPr>
-            <w:tcW w:w="4508" w:type="dxa"/>
-          </w:tcPr>
-          <w:p>
-            <w:r>
-              <w:rPr>
-                <w:rFonts w:hint="eastAsia"/>
-              </w:rPr>
-              <w:t>1</w:t>
-            </w:r>
-            <w:r>
-              <w:t xml:space="preserve">. </w:t>
-            </w:r>
-            <w:r>
-              <w:rPr>
-                <w:rFonts w:hint="eastAsia"/>
-              </w:rPr>
-              <w:t>해당 대여소 상세 내용 출력</w:t>
-            </w:r>
-          </w:p>
-        </w:tc>
-      </w:tr>
-    </w:tbl>
-    <w:p/>
-    <w:p>
-      <w:r>
-        <w:rPr>
-          <w:rFonts w:hint="eastAsia"/>
-        </w:rPr>
-        <w:t>요금 조회</w:t>
+        <w:t>자전거 대여</w:t>
       </w:r>
     </w:p>
     <w:tbl>
@@ -1054,30 +690,67 @@
             <w:tcW w:w="4508" w:type="dxa"/>
           </w:tcPr>
           <w:p>
-            <w:pPr>
-              <w:pStyle w:val="a6"/>
-              <w:numPr>
-                <w:ilvl w:val="0"/>
-                <w:numId w:val="5"/>
-              </w:numPr>
-            </w:pPr>
-            <w:r>
-              <w:rPr>
-                <w:rFonts w:hint="eastAsia"/>
-              </w:rPr>
-              <w:t>대여 시간 및 요금을 출력</w:t>
+            <w:r>
+              <w:rPr>
+                <w:rFonts w:hint="eastAsia"/>
+              </w:rPr>
+              <w:t>1. 대여할 자전거 정보 입력 대기</w:t>
+            </w:r>
+          </w:p>
+        </w:tc>
+      </w:tr>
+      <w:tr>
+        <w:tc>
+          <w:tcPr>
+            <w:tcW w:w="4508" w:type="dxa"/>
+          </w:tcPr>
+          <w:p>
+            <w:r>
+              <w:rPr>
+                <w:rFonts w:hint="eastAsia"/>
+              </w:rPr>
+              <w:t>2. 대여할 자전거 정보 입력</w:t>
+            </w:r>
+          </w:p>
+        </w:tc>
+        <w:tc>
+          <w:tcPr>
+            <w:tcW w:w="4508" w:type="dxa"/>
+          </w:tcPr>
+          <w:p/>
+        </w:tc>
+      </w:tr>
+      <w:tr>
+        <w:tc>
+          <w:tcPr>
+            <w:tcW w:w="4508" w:type="dxa"/>
+          </w:tcPr>
+          <w:p/>
+        </w:tc>
+        <w:tc>
+          <w:tcPr>
+            <w:tcW w:w="4508" w:type="dxa"/>
+          </w:tcPr>
+          <w:p>
+            <w:r>
+              <w:rPr>
+                <w:rFonts w:hint="eastAsia"/>
+              </w:rPr>
+              <w:t>3. 대여한 자전거 정보 출력</w:t>
             </w:r>
           </w:p>
         </w:tc>
       </w:tr>
     </w:tbl>
+    <w:p/>
+    <w:p/>
     <w:p/>
     <w:p>
       <w:r>
         <w:rPr>
           <w:rFonts w:hint="eastAsia"/>
         </w:rPr>
-        <w:t>대여 기록 조회</w:t>
+        <w:t>자전거 대여 정보 조회</w:t>
       </w:r>
     </w:p>
     <w:tbl>
@@ -1147,135 +820,23 @@
             <w:tcW w:w="4508" w:type="dxa"/>
           </w:tcPr>
           <w:p>
-            <w:pPr>
-              <w:pStyle w:val="a6"/>
-              <w:numPr>
-                <w:ilvl w:val="0"/>
-                <w:numId w:val="3"/>
-              </w:numPr>
-            </w:pPr>
-            <w:r>
-              <w:rPr>
-                <w:rFonts w:hint="eastAsia"/>
-              </w:rPr>
-              <w:t>날짜별로 정렬된 과거 대여 기록을 출력</w:t>
-            </w:r>
-          </w:p>
-        </w:tc>
-      </w:tr>
-      <w:tr>
-        <w:tc>
-          <w:tcPr>
-            <w:tcW w:w="4508" w:type="dxa"/>
-          </w:tcPr>
-          <w:p>
-            <w:pPr>
-              <w:pStyle w:val="a6"/>
-              <w:numPr>
-                <w:ilvl w:val="0"/>
-                <w:numId w:val="3"/>
-              </w:numPr>
-            </w:pPr>
-            <w:r>
-              <w:rPr>
-                <w:rFonts w:hint="eastAsia"/>
-              </w:rPr>
-              <w:t>대여 기록을 선택</w:t>
-            </w:r>
-          </w:p>
-        </w:tc>
-        <w:tc>
-          <w:tcPr>
-            <w:tcW w:w="4508" w:type="dxa"/>
-          </w:tcPr>
-          <w:p>
-            <w:pPr>
-              <w:ind w:left="440"/>
-            </w:pPr>
-          </w:p>
-        </w:tc>
-      </w:tr>
-      <w:tr>
-        <w:tc>
-          <w:tcPr>
-            <w:tcW w:w="9016" w:type="dxa"/>
-            <w:gridSpan w:val="2"/>
-          </w:tcPr>
-          <w:p>
-            <w:r>
-              <w:rPr>
-                <w:rFonts w:hint="eastAsia"/>
-              </w:rPr>
-              <w:t>Extensions</w:t>
-            </w:r>
-          </w:p>
-          <w:p>
-            <w:r>
-              <w:rPr>
-                <w:rFonts w:hint="eastAsia"/>
-              </w:rPr>
-              <w:t xml:space="preserve">Step 1 후, 유저는 정렬 기준을 </w:t>
-            </w:r>
-            <w:r>
-              <w:t>‘</w:t>
-            </w:r>
-            <w:r>
-              <w:rPr>
-                <w:rFonts w:hint="eastAsia"/>
-              </w:rPr>
-              <w:t>날짜 별</w:t>
-            </w:r>
-            <w:r>
-              <w:t>’</w:t>
-            </w:r>
-            <w:r>
-              <w:rPr>
-                <w:rFonts w:hint="eastAsia"/>
-              </w:rPr>
-              <w:t xml:space="preserve">, 또는 </w:t>
-            </w:r>
-            <w:r>
-              <w:t>‘</w:t>
-            </w:r>
-            <w:r>
-              <w:rPr>
-                <w:rFonts w:hint="eastAsia"/>
-              </w:rPr>
-              <w:t>대여소 별</w:t>
-            </w:r>
-            <w:r>
-              <w:t>’</w:t>
-            </w:r>
-            <w:r>
-              <w:rPr>
-                <w:rFonts w:hint="eastAsia"/>
-              </w:rPr>
-              <w:t>로 변경할 수 있다.</w:t>
-            </w:r>
-          </w:p>
-          <w:p>
-            <w:r>
-              <w:rPr>
-                <w:rFonts w:hint="eastAsia"/>
-              </w:rPr>
-              <w:t>Step 2 후, 유저는 선택된 대여 기록을 삭제할 수 있다.</w:t>
+            <w:r>
+              <w:rPr>
+                <w:rFonts w:hint="eastAsia"/>
+              </w:rPr>
+              <w:t>1. 해당 회원이 대여한 자전거 정보 출력</w:t>
             </w:r>
           </w:p>
         </w:tc>
       </w:tr>
     </w:tbl>
+    <w:p/>
     <w:p>
-      <w:pPr>
-        <w:widowControl/>
-        <w:wordWrap/>
-        <w:autoSpaceDE/>
-        <w:autoSpaceDN/>
-      </w:pPr>
       <w:r>
         <w:rPr>
           <w:rFonts w:hint="eastAsia"/>
         </w:rPr>
-        <w:t>대여 정보 조회</w:t>
+        <w:t>시스템 종료</w:t>
       </w:r>
     </w:p>
     <w:tbl>
@@ -1345,98 +906,17 @@
             <w:tcW w:w="4508" w:type="dxa"/>
           </w:tcPr>
           <w:p>
-            <w:pPr>
-              <w:pStyle w:val="a6"/>
-              <w:numPr>
-                <w:ilvl w:val="0"/>
-                <w:numId w:val="4"/>
-              </w:numPr>
-            </w:pPr>
-            <w:r>
-              <w:rPr>
-                <w:rFonts w:hint="eastAsia"/>
-              </w:rPr>
-              <w:t>자전거 대여 정보를 최근 순으로 출력</w:t>
-            </w:r>
-          </w:p>
-        </w:tc>
-      </w:tr>
-      <w:tr>
-        <w:tc>
-          <w:tcPr>
-            <w:tcW w:w="9016" w:type="dxa"/>
-            <w:gridSpan w:val="2"/>
-          </w:tcPr>
-          <w:p>
-            <w:r>
-              <w:rPr>
-                <w:rFonts w:hint="eastAsia"/>
-              </w:rPr>
-              <w:t>Extensions</w:t>
-            </w:r>
-          </w:p>
-          <w:p>
-            <w:r>
-              <w:rPr>
-                <w:rFonts w:hint="eastAsia"/>
-              </w:rPr>
-              <w:t xml:space="preserve">Step 1 후, 관리자는 정렬 기준을 </w:t>
-            </w:r>
-            <w:r>
-              <w:t>‘</w:t>
-            </w:r>
-            <w:r>
-              <w:rPr>
-                <w:rFonts w:hint="eastAsia"/>
-              </w:rPr>
-              <w:t>최근 순</w:t>
-            </w:r>
-            <w:r>
-              <w:t>’</w:t>
-            </w:r>
-            <w:r>
-              <w:rPr>
-                <w:rFonts w:hint="eastAsia"/>
-              </w:rPr>
-              <w:t xml:space="preserve">, 또는 </w:t>
-            </w:r>
-            <w:r>
-              <w:t>‘</w:t>
-            </w:r>
-            <w:r>
-              <w:rPr>
-                <w:rFonts w:hint="eastAsia"/>
-              </w:rPr>
-              <w:t>지역 별</w:t>
-            </w:r>
-            <w:r>
-              <w:t>’</w:t>
-            </w:r>
-            <w:r>
-              <w:rPr>
-                <w:rFonts w:hint="eastAsia"/>
-              </w:rPr>
-              <w:t>로 변경할 수 있다.</w:t>
-            </w:r>
-          </w:p>
-          <w:p>
-            <w:r>
-              <w:rPr>
-                <w:rFonts w:hint="eastAsia"/>
-              </w:rPr>
-              <w:t>Step 1 후, 관리자는 기간 (1주일, 1개월, 1년) 단위로 금액 및 대여 횟수를 조회할 수 있다.</w:t>
+            <w:r>
+              <w:rPr>
+                <w:rFonts w:hint="eastAsia"/>
+              </w:rPr>
+              <w:t>1. 시스템 종료</w:t>
             </w:r>
           </w:p>
         </w:tc>
       </w:tr>
     </w:tbl>
-    <w:p>
-      <w:pPr>
-        <w:rPr>
-          <w:rFonts w:hint="eastAsia"/>
-        </w:rPr>
-      </w:pPr>
-    </w:p>
+    <w:p/>
     <w:sectPr>
       <w:headerReference w:type="default" r:id="rId7"/>
       <w:pgSz w:w="11906" w:h="16838"/>
@@ -1694,6 +1174,95 @@
     </w:lvl>
   </w:abstractNum>
   <w:abstractNum w:abstractNumId="2" w15:restartNumberingAfterBreak="0">
+    <w:nsid w:val="17856C7E"/>
+    <w:multiLevelType w:val="hybridMultilevel"/>
+    <w:tmpl w:val="FB32778A"/>
+    <w:lvl w:ilvl="0" w:tplc="FFFFFFFF">
+      <w:start w:val="1"/>
+      <w:numFmt w:val="decimal"/>
+      <w:lvlText w:val="%1."/>
+      <w:lvlJc w:val="left"/>
+      <w:pPr>
+        <w:ind w:left="800" w:hanging="360"/>
+      </w:pPr>
+      <w:rPr>
+        <w:rFonts w:hint="default"/>
+      </w:rPr>
+    </w:lvl>
+    <w:lvl w:ilvl="1" w:tplc="FFFFFFFF" w:tentative="1">
+      <w:start w:val="1"/>
+      <w:numFmt w:val="upperLetter"/>
+      <w:lvlText w:val="%2."/>
+      <w:lvlJc w:val="left"/>
+      <w:pPr>
+        <w:ind w:left="1320" w:hanging="440"/>
+      </w:pPr>
+    </w:lvl>
+    <w:lvl w:ilvl="2" w:tplc="FFFFFFFF" w:tentative="1">
+      <w:start w:val="1"/>
+      <w:numFmt w:val="lowerRoman"/>
+      <w:lvlText w:val="%3."/>
+      <w:lvlJc w:val="right"/>
+      <w:pPr>
+        <w:ind w:left="1760" w:hanging="440"/>
+      </w:pPr>
+    </w:lvl>
+    <w:lvl w:ilvl="3" w:tplc="FFFFFFFF" w:tentative="1">
+      <w:start w:val="1"/>
+      <w:numFmt w:val="decimal"/>
+      <w:lvlText w:val="%4."/>
+      <w:lvlJc w:val="left"/>
+      <w:pPr>
+        <w:ind w:left="2200" w:hanging="440"/>
+      </w:pPr>
+    </w:lvl>
+    <w:lvl w:ilvl="4" w:tplc="FFFFFFFF" w:tentative="1">
+      <w:start w:val="1"/>
+      <w:numFmt w:val="upperLetter"/>
+      <w:lvlText w:val="%5."/>
+      <w:lvlJc w:val="left"/>
+      <w:pPr>
+        <w:ind w:left="2640" w:hanging="440"/>
+      </w:pPr>
+    </w:lvl>
+    <w:lvl w:ilvl="5" w:tplc="FFFFFFFF" w:tentative="1">
+      <w:start w:val="1"/>
+      <w:numFmt w:val="lowerRoman"/>
+      <w:lvlText w:val="%6."/>
+      <w:lvlJc w:val="right"/>
+      <w:pPr>
+        <w:ind w:left="3080" w:hanging="440"/>
+      </w:pPr>
+    </w:lvl>
+    <w:lvl w:ilvl="6" w:tplc="FFFFFFFF" w:tentative="1">
+      <w:start w:val="1"/>
+      <w:numFmt w:val="decimal"/>
+      <w:lvlText w:val="%7."/>
+      <w:lvlJc w:val="left"/>
+      <w:pPr>
+        <w:ind w:left="3520" w:hanging="440"/>
+      </w:pPr>
+    </w:lvl>
+    <w:lvl w:ilvl="7" w:tplc="FFFFFFFF" w:tentative="1">
+      <w:start w:val="1"/>
+      <w:numFmt w:val="upperLetter"/>
+      <w:lvlText w:val="%8."/>
+      <w:lvlJc w:val="left"/>
+      <w:pPr>
+        <w:ind w:left="3960" w:hanging="440"/>
+      </w:pPr>
+    </w:lvl>
+    <w:lvl w:ilvl="8" w:tplc="FFFFFFFF" w:tentative="1">
+      <w:start w:val="1"/>
+      <w:numFmt w:val="lowerRoman"/>
+      <w:lvlText w:val="%9."/>
+      <w:lvlJc w:val="right"/>
+      <w:pPr>
+        <w:ind w:left="4400" w:hanging="440"/>
+      </w:pPr>
+    </w:lvl>
+  </w:abstractNum>
+  <w:abstractNum w:abstractNumId="3" w15:restartNumberingAfterBreak="0">
     <w:nsid w:val="3B7A7B6C"/>
     <w:multiLevelType w:val="hybridMultilevel"/>
     <w:tmpl w:val="6262DF20"/>
@@ -1782,7 +1351,7 @@
       </w:pPr>
     </w:lvl>
   </w:abstractNum>
-  <w:abstractNum w:abstractNumId="3" w15:restartNumberingAfterBreak="0">
+  <w:abstractNum w:abstractNumId="4" w15:restartNumberingAfterBreak="0">
     <w:nsid w:val="7AE45D52"/>
     <w:multiLevelType w:val="hybridMultilevel"/>
     <w:tmpl w:val="FB32778A"/>
@@ -1871,7 +1440,7 @@
       </w:pPr>
     </w:lvl>
   </w:abstractNum>
-  <w:abstractNum w:abstractNumId="4" w15:restartNumberingAfterBreak="0">
+  <w:abstractNum w:abstractNumId="5" w15:restartNumberingAfterBreak="0">
     <w:nsid w:val="7C2F67B6"/>
     <w:multiLevelType w:val="hybridMultilevel"/>
     <w:tmpl w:val="1C8EEAF6"/>
@@ -1961,10 +1530,10 @@
     </w:lvl>
   </w:abstractNum>
   <w:num w:numId="1" w16cid:durableId="1464081835">
-    <w:abstractNumId w:val="4"/>
+    <w:abstractNumId w:val="5"/>
   </w:num>
   <w:num w:numId="2" w16cid:durableId="1096368321">
-    <w:abstractNumId w:val="2"/>
+    <w:abstractNumId w:val="3"/>
   </w:num>
   <w:num w:numId="3" w16cid:durableId="996344502">
     <w:abstractNumId w:val="0"/>
@@ -1973,7 +1542,10 @@
     <w:abstractNumId w:val="1"/>
   </w:num>
   <w:num w:numId="5" w16cid:durableId="1435251181">
-    <w:abstractNumId w:val="3"/>
+    <w:abstractNumId w:val="4"/>
+  </w:num>
+  <w:num w:numId="6" w16cid:durableId="2139908174">
+    <w:abstractNumId w:val="2"/>
   </w:num>
 </w:numbering>
 </file>
